--- a/Linux笔记.docx
+++ b/Linux笔记.docx
@@ -8155,9 +8155,238 @@
     </w:p>
     <w:p/>
     <w:p>
+      <w:pPr>
+        <w:shd w:val="clear" w:color="auto" w:fill="FFFFFF"/>
+        <w:spacing w:after="0" w:line="390" w:lineRule="atLeast"/>
+        <w:ind w:firstLine="360"/>
+        <w:rPr>
+          <w:rFonts w:ascii="Arial" w:eastAsia="Times New Roman" w:hAnsi="Arial" w:cs="Times New Roman"/>
+          <w:color w:val="333333"/>
+          <w:sz w:val="21"/>
+          <w:szCs w:val="21"/>
+        </w:rPr>
+      </w:pPr>
+      <w:r>
+        <w:rPr>
+          <w:rFonts w:ascii="Arial" w:eastAsia="Times New Roman" w:hAnsi="Arial" w:cs="Times New Roman"/>
+          <w:color w:val="333333"/>
+          <w:sz w:val="18"/>
+          <w:szCs w:val="18"/>
+        </w:rPr>
+        <w:t>shell</w:t>
+      </w:r>
+      <w:r>
+        <w:rPr>
+          <w:rFonts w:ascii="永中宋体" w:eastAsia="永中宋体" w:hAnsi="Arial" w:cs="Times New Roman" w:hint="eastAsia"/>
+          <w:color w:val="333333"/>
+          <w:sz w:val="18"/>
+          <w:szCs w:val="18"/>
+        </w:rPr>
+        <w:t>进程是执行其它进</w:t>
+      </w:r>
       <w:bookmarkStart w:id="0" w:name="_GoBack"/>
       <w:bookmarkEnd w:id="0"/>
-    </w:p>
+      <w:r>
+        <w:rPr>
+          <w:rFonts w:ascii="永中宋体" w:eastAsia="永中宋体" w:hAnsi="Arial" w:cs="Times New Roman" w:hint="eastAsia"/>
+          <w:color w:val="333333"/>
+          <w:sz w:val="18"/>
+          <w:szCs w:val="18"/>
+        </w:rPr>
+        <w:t>程的进程，但在执行一个命令时，</w:t>
+      </w:r>
+      <w:r>
+        <w:rPr>
+          <w:rFonts w:ascii="Lucida Sans" w:eastAsia="Times New Roman" w:hAnsi="Lucida Sans" w:cs="Times New Roman"/>
+          <w:color w:val="333333"/>
+          <w:sz w:val="18"/>
+          <w:szCs w:val="18"/>
+        </w:rPr>
+        <w:t>shell</w:t>
+      </w:r>
+      <w:r>
+        <w:rPr>
+          <w:rFonts w:ascii="永中宋体" w:eastAsia="永中宋体" w:hAnsi="Arial" w:cs="Times New Roman" w:hint="eastAsia"/>
+          <w:color w:val="333333"/>
+          <w:sz w:val="18"/>
+          <w:szCs w:val="18"/>
+        </w:rPr>
+        <w:t>进程会指示内核把指定的程序作为另一个进程分开执行，并将输出写到终端。</w:t>
+      </w:r>
+    </w:p>
+    <w:p>
+      <w:pPr>
+        <w:shd w:val="clear" w:color="auto" w:fill="FFFFFF"/>
+        <w:spacing w:after="0" w:line="390" w:lineRule="atLeast"/>
+        <w:ind w:firstLine="360"/>
+        <w:rPr>
+          <w:rFonts w:ascii="Arial" w:eastAsia="Times New Roman" w:hAnsi="Arial" w:cs="Times New Roman"/>
+          <w:color w:val="333333"/>
+          <w:sz w:val="21"/>
+          <w:szCs w:val="21"/>
+        </w:rPr>
+      </w:pPr>
+      <w:r>
+        <w:rPr>
+          <w:rFonts w:ascii="Libian SC Regular" w:eastAsia="Times New Roman" w:hAnsi="Libian SC Regular" w:cs="Libian SC Regular"/>
+          <w:color w:val="333333"/>
+          <w:sz w:val="18"/>
+          <w:szCs w:val="18"/>
+        </w:rPr>
+        <w:t>通过命令选项，我们可以修改命令执行的行为。命令行选项可以分为短命令行选项和长命令行选项两种。短命令行选项是由字母组成，长命令行选项是由单词组成。短命令行选项在选项前使用单横杠</w:t>
+      </w:r>
+      <w:r>
+        <w:rPr>
+          <w:rFonts w:ascii="Arial" w:eastAsia="Times New Roman" w:hAnsi="Arial" w:cs="Times New Roman"/>
+          <w:color w:val="333333"/>
+          <w:sz w:val="18"/>
+          <w:szCs w:val="18"/>
+        </w:rPr>
+        <w:t>“</w:t>
+      </w:r>
+      <w:r>
+        <w:rPr>
+          <w:rFonts w:ascii="Lucida Sans" w:eastAsia="Times New Roman" w:hAnsi="Lucida Sans" w:cs="Times New Roman"/>
+          <w:color w:val="333333"/>
+          <w:sz w:val="18"/>
+          <w:szCs w:val="18"/>
+        </w:rPr>
+        <w:t>-</w:t>
+      </w:r>
+      <w:r>
+        <w:rPr>
+          <w:rFonts w:ascii="永中宋体" w:eastAsia="永中宋体" w:hAnsi="Arial" w:cs="Times New Roman" w:hint="eastAsia"/>
+          <w:color w:val="333333"/>
+          <w:sz w:val="18"/>
+          <w:szCs w:val="18"/>
+        </w:rPr>
+        <w:t>”，长命令行选项前使用双横杠“</w:t>
+      </w:r>
+      <w:r>
+        <w:rPr>
+          <w:rFonts w:ascii="Lucida Sans" w:eastAsia="Times New Roman" w:hAnsi="Lucida Sans" w:cs="Times New Roman"/>
+          <w:color w:val="333333"/>
+          <w:sz w:val="18"/>
+          <w:szCs w:val="18"/>
+        </w:rPr>
+        <w:t>--</w:t>
+      </w:r>
+      <w:r>
+        <w:rPr>
+          <w:rFonts w:ascii="永中宋体" w:eastAsia="永中宋体" w:hAnsi="Arial" w:cs="Times New Roman" w:hint="eastAsia"/>
+          <w:color w:val="333333"/>
+          <w:sz w:val="18"/>
+          <w:szCs w:val="18"/>
+        </w:rPr>
+        <w:t>”。如果选项后面需要输入选项的参数，短命令行选项和参数之间使用空格分隔，而长命令行选项使用等号“</w:t>
+      </w:r>
+      <w:r>
+        <w:rPr>
+          <w:rFonts w:ascii="Lucida Sans" w:eastAsia="Times New Roman" w:hAnsi="Lucida Sans" w:cs="Times New Roman"/>
+          <w:color w:val="333333"/>
+          <w:sz w:val="18"/>
+          <w:szCs w:val="18"/>
+        </w:rPr>
+        <w:t>=</w:t>
+      </w:r>
+      <w:r>
+        <w:rPr>
+          <w:rFonts w:ascii="永中宋体" w:eastAsia="永中宋体" w:hAnsi="Arial" w:cs="Times New Roman" w:hint="eastAsia"/>
+          <w:color w:val="333333"/>
+          <w:sz w:val="18"/>
+          <w:szCs w:val="18"/>
+        </w:rPr>
+        <w:t>”连接选项和参数。</w:t>
+      </w:r>
+    </w:p>
+    <w:p>
+      <w:pPr>
+        <w:shd w:val="clear" w:color="auto" w:fill="FFFFFF"/>
+        <w:spacing w:after="0" w:line="390" w:lineRule="atLeast"/>
+        <w:ind w:firstLine="360"/>
+        <w:rPr>
+          <w:rFonts w:ascii="Arial" w:eastAsia="Times New Roman" w:hAnsi="Arial" w:cs="Times New Roman"/>
+          <w:color w:val="333333"/>
+          <w:sz w:val="21"/>
+          <w:szCs w:val="21"/>
+        </w:rPr>
+      </w:pPr>
+      <w:proofErr w:type="spellStart"/>
+      <w:r>
+        <w:rPr>
+          <w:rFonts w:ascii="Libian SC Regular" w:eastAsia="Times New Roman" w:hAnsi="Libian SC Regular" w:cs="Libian SC Regular"/>
+          <w:color w:val="333333"/>
+          <w:sz w:val="18"/>
+          <w:szCs w:val="18"/>
+        </w:rPr>
+        <w:t>通过在命令后面添加选项</w:t>
+      </w:r>
+      <w:proofErr w:type="spellEnd"/>
+      <w:r>
+        <w:rPr>
+          <w:rFonts w:ascii="Arial" w:eastAsia="Times New Roman" w:hAnsi="Arial" w:cs="Times New Roman"/>
+          <w:color w:val="333333"/>
+          <w:sz w:val="18"/>
+          <w:szCs w:val="18"/>
+        </w:rPr>
+        <w:t>“</w:t>
+      </w:r>
+      <w:r>
+        <w:rPr>
+          <w:rFonts w:ascii="Lucida Sans" w:eastAsia="Times New Roman" w:hAnsi="Lucida Sans" w:cs="Times New Roman"/>
+          <w:color w:val="333333"/>
+          <w:sz w:val="18"/>
+          <w:szCs w:val="18"/>
+        </w:rPr>
+        <w:t>--help</w:t>
+      </w:r>
+      <w:r>
+        <w:rPr>
+          <w:rFonts w:ascii="永中宋体" w:eastAsia="永中宋体" w:hAnsi="Arial" w:cs="Times New Roman" w:hint="eastAsia"/>
+          <w:color w:val="333333"/>
+          <w:sz w:val="18"/>
+          <w:szCs w:val="18"/>
+        </w:rPr>
+        <w:t>”、“</w:t>
+      </w:r>
+      <w:r>
+        <w:rPr>
+          <w:rFonts w:ascii="Lucida Sans" w:eastAsia="Times New Roman" w:hAnsi="Lucida Sans" w:cs="Times New Roman"/>
+          <w:color w:val="333333"/>
+          <w:sz w:val="18"/>
+          <w:szCs w:val="18"/>
+        </w:rPr>
+        <w:t>-h</w:t>
+      </w:r>
+      <w:r>
+        <w:rPr>
+          <w:rFonts w:ascii="永中宋体" w:eastAsia="永中宋体" w:hAnsi="Arial" w:cs="Times New Roman" w:hint="eastAsia"/>
+          <w:color w:val="333333"/>
+          <w:sz w:val="18"/>
+          <w:szCs w:val="18"/>
+        </w:rPr>
+        <w:t>”或“</w:t>
+      </w:r>
+      <w:r>
+        <w:rPr>
+          <w:rFonts w:ascii="Lucida Sans" w:eastAsia="Times New Roman" w:hAnsi="Lucida Sans" w:cs="Times New Roman"/>
+          <w:color w:val="333333"/>
+          <w:sz w:val="18"/>
+          <w:szCs w:val="18"/>
+        </w:rPr>
+        <w:t>-</w:t>
+      </w:r>
+      <w:r>
+        <w:rPr>
+          <w:rFonts w:ascii="永中宋体" w:eastAsia="永中宋体" w:hAnsi="Arial" w:cs="Times New Roman" w:hint="eastAsia"/>
+          <w:color w:val="333333"/>
+          <w:sz w:val="18"/>
+          <w:szCs w:val="18"/>
+        </w:rPr>
+        <w:t>？”，我们可以获得一个命令的帮助信息。</w:t>
+      </w:r>
+    </w:p>
+    <w:p/>
     <w:sectPr>
       <w:pgSz w:w="12240" w:h="15840"/>
       <w:pgMar w:top="1440" w:right="1440" w:bottom="1440" w:left="1440" w:header="720" w:footer="720" w:gutter="0"/>
